--- a/HW/hw3/Assignment 3.docx
+++ b/HW/hw3/Assignment 3.docx
@@ -895,16 +895,7 @@
           <w:bCs/>
           <w:color w:val="000000" w:themeColor="text1"/>
         </w:rPr>
-        <w:t>Configuring Network Interfaces</w:t>
-      </w:r>
-      <w:r>
-        <w:rPr>
-          <w:rFonts w:asciiTheme="minorHAnsi" w:hAnsiTheme="minorHAnsi" w:cstheme="minorHAnsi"/>
-          <w:b/>
-          <w:bCs/>
-          <w:color w:val="000000" w:themeColor="text1"/>
-        </w:rPr>
-        <w:t xml:space="preserve"> </w:t>
+        <w:t xml:space="preserve">Configuring Network Interfaces </w:t>
       </w:r>
     </w:p>
     <w:p>
@@ -996,7 +987,6 @@
         <w:ind w:left="720"/>
         <w:jc w:val="center"/>
         <w:rPr>
-          <w:rFonts w:hint="eastAsia"/>
           <w:lang w:val="en-US"/>
         </w:rPr>
       </w:pPr>
@@ -1094,7 +1084,6 @@
         <w:ind w:left="720"/>
         <w:jc w:val="center"/>
         <w:rPr>
-          <w:rFonts w:hint="eastAsia"/>
           <w:lang w:val="en-US"/>
         </w:rPr>
       </w:pPr>
@@ -1729,15 +1718,7 @@
           <w:szCs w:val="23"/>
           <w:lang w:val="en-US"/>
         </w:rPr>
-        <w:t>address of R</w:t>
-      </w:r>
-      <w:r>
-        <w:rPr>
-          <w:sz w:val="23"/>
-          <w:szCs w:val="23"/>
-          <w:lang w:val="en-US"/>
-        </w:rPr>
-        <w:t>3</w:t>
+        <w:t>address of R3</w:t>
       </w:r>
     </w:p>
     <w:p>
@@ -2052,15 +2033,7 @@
           <w:szCs w:val="23"/>
           <w:lang w:val="en-US"/>
         </w:rPr>
-        <w:t>address of R</w:t>
-      </w:r>
-      <w:r>
-        <w:rPr>
-          <w:sz w:val="23"/>
-          <w:szCs w:val="23"/>
-          <w:lang w:val="en-US"/>
-        </w:rPr>
-        <w:t>4</w:t>
+        <w:t>address of R4</w:t>
       </w:r>
     </w:p>
     <w:p>
@@ -3230,39 +3203,7 @@
           <w:szCs w:val="23"/>
           <w:lang w:val="en-US"/>
         </w:rPr>
-        <w:t>ping R</w:t>
-      </w:r>
-      <w:r>
-        <w:rPr>
-          <w:sz w:val="23"/>
-          <w:szCs w:val="23"/>
-          <w:lang w:val="en-US"/>
-        </w:rPr>
-        <w:t>3</w:t>
-      </w:r>
-      <w:r>
-        <w:rPr>
-          <w:sz w:val="23"/>
-          <w:szCs w:val="23"/>
-          <w:lang w:val="en-US"/>
-        </w:rPr>
-        <w:t xml:space="preserve"> to R</w:t>
-      </w:r>
-      <w:r>
-        <w:rPr>
-          <w:sz w:val="23"/>
-          <w:szCs w:val="23"/>
-          <w:lang w:val="en-US"/>
-        </w:rPr>
-        <w:t>2</w:t>
-      </w:r>
-      <w:r>
-        <w:rPr>
-          <w:sz w:val="23"/>
-          <w:szCs w:val="23"/>
-          <w:lang w:val="en-US"/>
-        </w:rPr>
-        <w:t>,R4</w:t>
+        <w:t>ping R3 to R2,R4</w:t>
       </w:r>
     </w:p>
     <w:p>
@@ -3862,31 +3803,7 @@
           <w:szCs w:val="23"/>
           <w:lang w:val="en-US"/>
         </w:rPr>
-        <w:t>ping R</w:t>
-      </w:r>
-      <w:r>
-        <w:rPr>
-          <w:sz w:val="23"/>
-          <w:szCs w:val="23"/>
-          <w:lang w:val="en-US"/>
-        </w:rPr>
-        <w:t>4</w:t>
-      </w:r>
-      <w:r>
-        <w:rPr>
-          <w:sz w:val="23"/>
-          <w:szCs w:val="23"/>
-          <w:lang w:val="en-US"/>
-        </w:rPr>
-        <w:t xml:space="preserve"> to R2,R</w:t>
-      </w:r>
-      <w:r>
-        <w:rPr>
-          <w:sz w:val="23"/>
-          <w:szCs w:val="23"/>
-          <w:lang w:val="en-US"/>
-        </w:rPr>
-        <w:t>3</w:t>
+        <w:t>ping R4 to R2,R3</w:t>
       </w:r>
     </w:p>
     <w:p>
@@ -4094,15 +4011,7 @@
           <w:szCs w:val="23"/>
           <w:lang w:val="en-US"/>
         </w:rPr>
-        <w:t>ARP table of R</w:t>
-      </w:r>
-      <w:r>
-        <w:rPr>
-          <w:sz w:val="23"/>
-          <w:szCs w:val="23"/>
-          <w:lang w:val="en-US"/>
-        </w:rPr>
-        <w:t>3</w:t>
+        <w:t>ARP table of R3</w:t>
       </w:r>
     </w:p>
     <w:p>
@@ -4189,15 +4098,7 @@
           <w:szCs w:val="23"/>
           <w:lang w:val="en-US"/>
         </w:rPr>
-        <w:t>ARP table of R</w:t>
-      </w:r>
-      <w:r>
-        <w:rPr>
-          <w:sz w:val="23"/>
-          <w:szCs w:val="23"/>
-          <w:lang w:val="en-US"/>
-        </w:rPr>
-        <w:t>4</w:t>
+        <w:t>ARP table of R4</w:t>
       </w:r>
     </w:p>
     <w:p>
@@ -4391,13 +4292,7 @@
         <w:rPr>
           <w:lang w:val="en-US"/>
         </w:rPr>
-        <w:t>Subnets overlap</w:t>
-      </w:r>
-      <w:r>
-        <w:rPr>
-          <w:lang w:val="en-US"/>
-        </w:rPr>
-        <w:t xml:space="preserve"> will lead to </w:t>
+        <w:t xml:space="preserve">Subnets overlap will lead to </w:t>
       </w:r>
       <w:r>
         <w:rPr>
@@ -4474,19 +4369,7 @@
         <w:rPr>
           <w:lang w:val="en-US"/>
         </w:rPr>
-        <w:t>(</w:t>
-      </w:r>
-      <w:r>
-        <w:rPr>
-          <w:lang w:val="en-US"/>
-        </w:rPr>
-        <w:t>3</w:t>
-      </w:r>
-      <w:r>
-        <w:rPr>
-          <w:lang w:val="en-US"/>
-        </w:rPr>
-        <w:t>).</w:t>
+        <w:t>(3).</w:t>
       </w:r>
       <w:r>
         <w:rPr>
@@ -4498,13 +4381,7 @@
         <w:rPr>
           <w:lang w:val="en-US"/>
         </w:rPr>
-        <w:t>Subnets overlap</w:t>
-      </w:r>
-      <w:r>
-        <w:rPr>
-          <w:lang w:val="en-US"/>
-        </w:rPr>
-        <w:t xml:space="preserve"> wastes address.</w:t>
+        <w:t>Subnets overlap wastes address.</w:t>
       </w:r>
     </w:p>
     <w:p>
@@ -4537,10 +4414,7 @@
         </w:rPr>
       </w:pPr>
       <w:r>
-        <w:t>S</w:t>
-      </w:r>
-      <w:r>
-        <w:t>ubnet</w:t>
+        <w:t>Subnet</w:t>
       </w:r>
       <w:r>
         <w:rPr>
@@ -4593,10 +4467,7 @@
         </w:rPr>
       </w:pPr>
       <w:r>
-        <w:t>S</w:t>
-      </w:r>
-      <w:r>
-        <w:t>ubnet</w:t>
+        <w:t>Subnet</w:t>
       </w:r>
       <w:r>
         <w:rPr>
@@ -4962,6 +4833,25 @@
           <w:lang w:val="en-US"/>
         </w:rPr>
         <w:t>.</w:t>
+      </w:r>
+    </w:p>
+    <w:p>
+      <w:pPr>
+        <w:pStyle w:val="ListParagraph"/>
+        <w:rPr>
+          <w:lang w:val="en-US"/>
+        </w:rPr>
+      </w:pPr>
+      <w:r>
+        <w:rPr>
+          <w:rFonts w:ascii="Lato" w:hAnsi="Lato"/>
+          <w:color w:val="FF0000"/>
+          <w:spacing w:val="3"/>
+          <w:sz w:val="22"/>
+          <w:szCs w:val="22"/>
+          <w:shd w:val="clear" w:color="auto" w:fill="FFFFFF"/>
+        </w:rPr>
+        <w:t>Q2b) Reconfiguration is required since /30 can have only 2 devices. Hence, /29 subnet needs to be configured to accommodate R5. (-10)</w:t>
       </w:r>
     </w:p>
     <w:p>
@@ -5464,13 +5354,7 @@
         <w:t>R2</w:t>
       </w:r>
       <w:r>
-        <w:t>(eth</w:t>
-      </w:r>
-      <w:r>
-        <w:t>2</w:t>
-      </w:r>
-      <w:r>
-        <w:t>)</w:t>
+        <w:t>(eth2)</w:t>
       </w:r>
       <w:r>
         <w:rPr>
@@ -5727,7 +5611,7 @@
           <w:color w:val="000000" w:themeColor="text1"/>
           <w:lang w:val="en-US"/>
         </w:rPr>
-        <w:t>10.10.11.</w:t>
+        <w:t>10.10.11.2)</w:t>
       </w:r>
       <w:r>
         <w:rPr>
@@ -5735,6 +5619,14 @@
           <w:color w:val="000000" w:themeColor="text1"/>
           <w:lang w:val="en-US"/>
         </w:rPr>
+        <w:t xml:space="preserve"> and a destination IP address of R</w:t>
+      </w:r>
+      <w:r>
+        <w:rPr>
+          <w:rFonts w:cstheme="minorHAnsi"/>
+          <w:color w:val="000000" w:themeColor="text1"/>
+          <w:lang w:val="en-US"/>
+        </w:rPr>
         <w:t>2</w:t>
       </w:r>
       <w:r>
@@ -5743,7 +5635,7 @@
           <w:color w:val="000000" w:themeColor="text1"/>
           <w:lang w:val="en-US"/>
         </w:rPr>
-        <w:t>)</w:t>
+        <w:t>'s eth</w:t>
       </w:r>
       <w:r>
         <w:rPr>
@@ -5751,7 +5643,7 @@
           <w:color w:val="000000" w:themeColor="text1"/>
           <w:lang w:val="en-US"/>
         </w:rPr>
-        <w:t xml:space="preserve"> and a destination IP address of R</w:t>
+        <w:t>1</w:t>
       </w:r>
       <w:r>
         <w:rPr>
@@ -5759,7 +5651,7 @@
           <w:color w:val="000000" w:themeColor="text1"/>
           <w:lang w:val="en-US"/>
         </w:rPr>
-        <w:t>2</w:t>
+        <w:t xml:space="preserve"> interface</w:t>
       </w:r>
       <w:r>
         <w:rPr>
@@ -5767,7 +5659,7 @@
           <w:color w:val="000000" w:themeColor="text1"/>
           <w:lang w:val="en-US"/>
         </w:rPr>
-        <w:t>'s eth</w:t>
+        <w:t>(10.10.11.1)</w:t>
       </w:r>
       <w:r>
         <w:rPr>
@@ -5775,39 +5667,46 @@
           <w:color w:val="000000" w:themeColor="text1"/>
           <w:lang w:val="en-US"/>
         </w:rPr>
-        <w:t>1</w:t>
-      </w:r>
-      <w:r>
+        <w:t>.</w:t>
+      </w:r>
+    </w:p>
+    <w:p>
+      <w:pPr>
+        <w:pStyle w:val="ListParagraph"/>
         <w:rPr>
           <w:rFonts w:cstheme="minorHAnsi"/>
           <w:color w:val="000000" w:themeColor="text1"/>
           <w:lang w:val="en-US"/>
         </w:rPr>
-        <w:t xml:space="preserve"> interface</w:t>
-      </w:r>
+      </w:pPr>
       <w:r>
         <w:rPr>
           <w:rFonts w:cstheme="minorHAnsi"/>
           <w:color w:val="000000" w:themeColor="text1"/>
           <w:lang w:val="en-US"/>
         </w:rPr>
-        <w:t>(10.10.11.</w:t>
-      </w:r>
+        <w:t xml:space="preserve">In </w:t>
+      </w:r>
+      <w:proofErr w:type="gramStart"/>
       <w:r>
         <w:rPr>
           <w:rFonts w:cstheme="minorHAnsi"/>
           <w:color w:val="000000" w:themeColor="text1"/>
           <w:lang w:val="en-US"/>
         </w:rPr>
-        <w:t>1</w:t>
-      </w:r>
+        <w:t>both(</w:t>
+      </w:r>
+      <w:proofErr w:type="gramEnd"/>
       <w:r>
         <w:rPr>
           <w:rFonts w:cstheme="minorHAnsi"/>
           <w:color w:val="000000" w:themeColor="text1"/>
           <w:lang w:val="en-US"/>
         </w:rPr>
-        <w:t>)</w:t>
+        <w:t>1)(2),</w:t>
+      </w:r>
+      <w:r>
+        <w:t xml:space="preserve"> </w:t>
       </w:r>
       <w:r>
         <w:rPr>
@@ -5815,45 +5714,46 @@
           <w:color w:val="000000" w:themeColor="text1"/>
           <w:lang w:val="en-US"/>
         </w:rPr>
-        <w:t>.</w:t>
-      </w:r>
-    </w:p>
-    <w:p>
-      <w:pPr>
-        <w:pStyle w:val="ListParagraph"/>
+        <w:t>Ethernet frame headers for each packet</w:t>
+      </w:r>
+      <w:r>
         <w:rPr>
           <w:rFonts w:cstheme="minorHAnsi"/>
           <w:color w:val="000000" w:themeColor="text1"/>
           <w:lang w:val="en-US"/>
         </w:rPr>
-      </w:pPr>
+        <w:t xml:space="preserve"> </w:t>
+      </w:r>
       <w:r>
         <w:rPr>
           <w:rFonts w:cstheme="minorHAnsi"/>
           <w:color w:val="000000" w:themeColor="text1"/>
           <w:lang w:val="en-US"/>
         </w:rPr>
-        <w:t xml:space="preserve">In </w:t>
-      </w:r>
-      <w:proofErr w:type="gramStart"/>
+        <w:t>show</w:t>
+      </w:r>
       <w:r>
         <w:rPr>
           <w:rFonts w:cstheme="minorHAnsi"/>
           <w:color w:val="000000" w:themeColor="text1"/>
           <w:lang w:val="en-US"/>
         </w:rPr>
-        <w:t>both(</w:t>
-      </w:r>
-      <w:proofErr w:type="gramEnd"/>
+        <w:t>s</w:t>
+      </w:r>
       <w:r>
         <w:rPr>
           <w:rFonts w:cstheme="minorHAnsi"/>
           <w:color w:val="000000" w:themeColor="text1"/>
           <w:lang w:val="en-US"/>
         </w:rPr>
-        <w:t>1)(2),</w:t>
-      </w:r>
-      <w:r>
+        <w:t xml:space="preserve"> source and destination MAC addresses, as well as other Ethernet-specific information.</w:t>
+      </w:r>
+      <w:r>
+        <w:rPr>
+          <w:rFonts w:cstheme="minorHAnsi"/>
+          <w:color w:val="000000" w:themeColor="text1"/>
+          <w:lang w:val="en-US"/>
+        </w:rPr>
         <w:t xml:space="preserve"> </w:t>
       </w:r>
       <w:r>
@@ -5862,7 +5762,7 @@
           <w:color w:val="000000" w:themeColor="text1"/>
           <w:lang w:val="en-US"/>
         </w:rPr>
-        <w:t>Ethernet frame headers for each packet</w:t>
+        <w:t>The MAC addresses</w:t>
       </w:r>
       <w:r>
         <w:rPr>
@@ -5878,63 +5778,7 @@
           <w:color w:val="000000" w:themeColor="text1"/>
           <w:lang w:val="en-US"/>
         </w:rPr>
-        <w:t>show</w:t>
-      </w:r>
-      <w:r>
-        <w:rPr>
-          <w:rFonts w:cstheme="minorHAnsi"/>
-          <w:color w:val="000000" w:themeColor="text1"/>
-          <w:lang w:val="en-US"/>
-        </w:rPr>
-        <w:t>s</w:t>
-      </w:r>
-      <w:r>
-        <w:rPr>
-          <w:rFonts w:cstheme="minorHAnsi"/>
-          <w:color w:val="000000" w:themeColor="text1"/>
-          <w:lang w:val="en-US"/>
-        </w:rPr>
-        <w:t xml:space="preserve"> source and destination MAC addresses, as well as other Ethernet-specific information.</w:t>
-      </w:r>
-      <w:r>
-        <w:rPr>
-          <w:rFonts w:cstheme="minorHAnsi"/>
-          <w:color w:val="000000" w:themeColor="text1"/>
-          <w:lang w:val="en-US"/>
-        </w:rPr>
-        <w:t xml:space="preserve"> </w:t>
-      </w:r>
-      <w:r>
-        <w:rPr>
-          <w:rFonts w:cstheme="minorHAnsi"/>
-          <w:color w:val="000000" w:themeColor="text1"/>
-          <w:lang w:val="en-US"/>
-        </w:rPr>
-        <w:t>The MAC addresses</w:t>
-      </w:r>
-      <w:r>
-        <w:rPr>
-          <w:rFonts w:cstheme="minorHAnsi"/>
-          <w:color w:val="000000" w:themeColor="text1"/>
-          <w:lang w:val="en-US"/>
-        </w:rPr>
-        <w:t xml:space="preserve"> </w:t>
-      </w:r>
-      <w:r>
-        <w:rPr>
-          <w:rFonts w:cstheme="minorHAnsi"/>
-          <w:color w:val="000000" w:themeColor="text1"/>
-          <w:lang w:val="en-US"/>
-        </w:rPr>
-        <w:t>correspond to the interfaces of R2 (eth1) and R3 (eth0) involved in the communication</w:t>
-      </w:r>
-      <w:r>
-        <w:rPr>
-          <w:rFonts w:cstheme="minorHAnsi"/>
-          <w:color w:val="000000" w:themeColor="text1"/>
-          <w:lang w:val="en-US"/>
-        </w:rPr>
-        <w:t>, ensure the</w:t>
+        <w:t>correspond to the interfaces of R2 (eth1) and R3 (eth0) involved in the communication, ensure the</w:t>
       </w:r>
       <w:r>
         <w:rPr>

--- a/HW/hw3/Assignment 3.docx
+++ b/HW/hw3/Assignment 3.docx
@@ -4857,19 +4857,6 @@
     <w:p>
       <w:pPr>
         <w:pStyle w:val="Heading2"/>
-        <w:ind w:left="720"/>
-        <w:rPr>
-          <w:rFonts w:asciiTheme="minorHAnsi" w:hAnsiTheme="minorHAnsi" w:cstheme="minorHAnsi"/>
-          <w:b/>
-          <w:bCs/>
-          <w:color w:val="000000" w:themeColor="text1"/>
-          <w:lang w:val="en-US"/>
-        </w:rPr>
-      </w:pPr>
-    </w:p>
-    <w:p>
-      <w:pPr>
-        <w:pStyle w:val="Heading2"/>
         <w:numPr>
           <w:ilvl w:val="0"/>
           <w:numId w:val="2"/>
